--- a/manuscript/idig-tables.docx
+++ b/manuscript/idig-tables.docx
@@ -188,1101 +188,307 @@
       <w:r>
         <w:t xml:space="preserve"> </w:t>
       </w:r>
-      <w:hyperlink w:anchor="tbl-table1">
+      <w:r>
+        <w:rPr>
+          <w:bCs/>
+          <w:b/>
+        </w:rPr>
+        <w:t xml:space="preserve">?@tbl-table1</w:t>
+      </w:r>
+      <w:r>
+        <w:t xml:space="preserve">. We found that the</w:t>
+      </w:r>
+      <w:r>
+        <w:t xml:space="preserve"> </w:t>
+      </w:r>
+      <w:r>
+        <w:t xml:space="preserve">butterflies were different at each of the sites.</w:t>
+      </w:r>
+    </w:p>
+    <w:bookmarkStart w:id="23" w:name="tbl-table1"/>
+    <w:tbl>
+      <w:tblPr>
+        <w:tblStyle w:val="Table"/>
+        <w:tblW w:type="auto" w:w="0"/>
+        <w:tblLook w:firstRow="1" w:lastRow="0" w:firstColumn="0" w:lastColumn="0" w:noHBand="0" w:noVBand="0" w:val="0020"/>
+        <w:jc w:val="start"/>
+      </w:tblPr>
+      <w:tblGrid>
+        <w:gridCol w:w="1584"/>
+        <w:gridCol w:w="1584"/>
+        <w:gridCol w:w="1584"/>
+        <w:gridCol w:w="1584"/>
+        <w:gridCol w:w="1584"/>
+      </w:tblGrid>
+      <w:tr>
+        <w:trPr>
+          <w:tblHeader w:val="true"/>
+        </w:trPr>
+        <w:tc>
+          <w:tcPr/>
+          <w:p>
+            <w:pPr>
+              <w:pStyle w:val="Compact"/>
+              <w:jc w:val="left"/>
+            </w:pPr>
+            <w:r>
+              <w:t xml:space="preserve">sample_id</w:t>
+            </w:r>
+          </w:p>
+        </w:tc>
+        <w:tc>
+          <w:tcPr/>
+          <w:p>
+            <w:pPr>
+              <w:pStyle w:val="Compact"/>
+              <w:jc w:val="right"/>
+            </w:pPr>
+            <w:r>
+              <w:t xml:space="preserve">wing_length</w:t>
+            </w:r>
+          </w:p>
+        </w:tc>
+        <w:tc>
+          <w:tcPr/>
+          <w:p>
+            <w:pPr>
+              <w:pStyle w:val="Compact"/>
+              <w:jc w:val="right"/>
+            </w:pPr>
+            <w:r>
+              <w:t xml:space="preserve">wing_width</w:t>
+            </w:r>
+          </w:p>
+        </w:tc>
+        <w:tc>
+          <w:tcPr/>
+          <w:p>
+            <w:pPr>
+              <w:pStyle w:val="Compact"/>
+              <w:jc w:val="right"/>
+            </w:pPr>
+            <w:r>
+              <w:t xml:space="preserve">antenna_length</w:t>
+            </w:r>
+          </w:p>
+        </w:tc>
+        <w:tc>
+          <w:tcPr/>
+          <w:p>
+            <w:pPr>
+              <w:pStyle w:val="Compact"/>
+              <w:jc w:val="right"/>
+            </w:pPr>
+            <w:r>
+              <w:t xml:space="preserve">body_length</w:t>
+            </w:r>
+          </w:p>
+        </w:tc>
+      </w:tr>
+      <w:tr>
+        <w:tc>
+          <w:tcPr/>
+          <w:p>
+            <w:pPr>
+              <w:pStyle w:val="Compact"/>
+              <w:jc w:val="left"/>
+            </w:pPr>
+            <w:r>
+              <w:t xml:space="preserve">Tid_001_EM</w:t>
+            </w:r>
+          </w:p>
+        </w:tc>
+        <w:tc>
+          <w:tcPr/>
+          <w:p>
+            <w:pPr>
+              <w:pStyle w:val="Compact"/>
+              <w:jc w:val="right"/>
+            </w:pPr>
+            <w:r>
+              <w:t xml:space="preserve">28.23</w:t>
+            </w:r>
+          </w:p>
+        </w:tc>
+        <w:tc>
+          <w:tcPr/>
+          <w:p>
+            <w:pPr>
+              <w:pStyle w:val="Compact"/>
+              <w:jc w:val="right"/>
+            </w:pPr>
+            <w:r>
+              <w:t xml:space="preserve">12.04</w:t>
+            </w:r>
+          </w:p>
+        </w:tc>
+        <w:tc>
+          <w:tcPr/>
+          <w:p>
+            <w:pPr>
+              <w:pStyle w:val="Compact"/>
+              <w:jc w:val="right"/>
+            </w:pPr>
+            <w:r>
+              <w:t xml:space="preserve">6.08</w:t>
+            </w:r>
+          </w:p>
+        </w:tc>
+        <w:tc>
+          <w:tcPr/>
+          <w:p>
+            <w:pPr>
+              <w:pStyle w:val="Compact"/>
+              <w:jc w:val="right"/>
+            </w:pPr>
+            <w:r>
+              <w:t xml:space="preserve">9.29</w:t>
+            </w:r>
+          </w:p>
+        </w:tc>
+      </w:tr>
+      <w:tr>
+        <w:tc>
+          <w:tcPr/>
+          <w:p>
+            <w:pPr>
+              <w:pStyle w:val="Compact"/>
+              <w:jc w:val="left"/>
+            </w:pPr>
+            <w:r>
+              <w:t xml:space="preserve">Ter_002_EM</w:t>
+            </w:r>
+          </w:p>
+        </w:tc>
+        <w:tc>
+          <w:tcPr/>
+          <w:p>
+            <w:pPr>
+              <w:pStyle w:val="Compact"/>
+              <w:jc w:val="right"/>
+            </w:pPr>
+            <w:r>
+              <w:t xml:space="preserve">12.24</w:t>
+            </w:r>
+          </w:p>
+        </w:tc>
+        <w:tc>
+          <w:tcPr/>
+          <w:p>
+            <w:pPr>
+              <w:pStyle w:val="Compact"/>
+              <w:jc w:val="right"/>
+            </w:pPr>
+            <w:r>
+              <w:t xml:space="preserve">6.23</w:t>
+            </w:r>
+          </w:p>
+        </w:tc>
+        <w:tc>
+          <w:tcPr/>
+          <w:p>
+            <w:pPr>
+              <w:pStyle w:val="Compact"/>
+              <w:jc w:val="right"/>
+            </w:pPr>
+            <w:r>
+              <w:t xml:space="preserve">2.44</w:t>
+            </w:r>
+          </w:p>
+        </w:tc>
+        <w:tc>
+          <w:tcPr/>
+          <w:p>
+            <w:pPr>
+              <w:pStyle w:val="Compact"/>
+              <w:jc w:val="right"/>
+            </w:pPr>
+            <w:r>
+              <w:t xml:space="preserve">4.89</w:t>
+            </w:r>
+          </w:p>
+        </w:tc>
+      </w:tr>
+      <w:tr>
+        <w:tc>
+          <w:tcPr/>
+          <w:p>
+            <w:pPr>
+              <w:pStyle w:val="Compact"/>
+              <w:jc w:val="left"/>
+            </w:pPr>
+            <w:r>
+              <w:t xml:space="preserve">Ter_003_ZB</w:t>
+            </w:r>
+          </w:p>
+        </w:tc>
+        <w:tc>
+          <w:tcPr/>
+          <w:p>
+            <w:pPr>
+              <w:pStyle w:val="Compact"/>
+              <w:jc w:val="right"/>
+            </w:pPr>
+            <w:r>
+              <w:t xml:space="preserve">12.80</w:t>
+            </w:r>
+          </w:p>
+        </w:tc>
+        <w:tc>
+          <w:tcPr/>
+          <w:p>
+            <w:pPr>
+              <w:pStyle w:val="Compact"/>
+              <w:jc w:val="right"/>
+            </w:pPr>
+            <w:r>
+              <w:t xml:space="preserve">6.69</w:t>
+            </w:r>
+          </w:p>
+        </w:tc>
+        <w:tc>
+          <w:tcPr/>
+          <w:p>
+            <w:pPr>
+              <w:pStyle w:val="Compact"/>
+              <w:jc w:val="right"/>
+            </w:pPr>
+            <w:r>
+              <w:t xml:space="preserve">2.68</w:t>
+            </w:r>
+          </w:p>
+        </w:tc>
+        <w:tc>
+          <w:tcPr/>
+          <w:p>
+            <w:pPr>
+              <w:pStyle w:val="Compact"/>
+              <w:jc w:val="right"/>
+            </w:pPr>
+            <w:r>
+              <w:t xml:space="preserve">4.70</w:t>
+            </w:r>
+          </w:p>
+        </w:tc>
+      </w:tr>
+    </w:tbl>
+    <w:bookmarkEnd w:id="23"/>
+    <w:p>
+      <w:pPr>
+        <w:pStyle w:val="BodyText"/>
+      </w:pPr>
+      <w:r>
+        <w:t xml:space="preserve">We also did some regressions, and those are in</w:t>
+      </w:r>
+      <w:r>
+        <w:t xml:space="preserve"> </w:t>
+      </w:r>
+      <w:hyperlink w:anchor="tbl-table2">
         <w:r>
           <w:rPr>
             <w:rStyle w:val="Hyperlink"/>
           </w:rPr>
           <w:t xml:space="preserve">Table 1</w:t>
-        </w:r>
-      </w:hyperlink>
-      <w:r>
-        <w:t xml:space="preserve">. We found that the</w:t>
-      </w:r>
-      <w:r>
-        <w:t xml:space="preserve"> </w:t>
-      </w:r>
-      <w:r>
-        <w:t xml:space="preserve">butterflies were different at each of the sites.</w:t>
-      </w:r>
-    </w:p>
-    <w:tbl>
-      <w:tblPr>
-        <w:tblStyle w:val="Table"/>
-        <w:tblW w:type="pct" w:w="5000"/>
-        <w:tblLook w:firstRow="0" w:lastRow="0" w:firstColumn="0" w:lastColumn="0" w:noHBand="0" w:noVBand="0" w:val="0000"/>
-        <w:jc w:val="start"/>
-        <w:tblLayout w:type="fixed"/>
-      </w:tblPr>
-      <w:tblGrid>
-        <w:gridCol w:w="7920"/>
-      </w:tblGrid>
-      <w:tr>
-        <w:tc>
-          <w:tcPr/>
-          <w:bookmarkStart w:id="23" w:name="tbl-table1"/>
-          <w:p>
-            <w:pPr>
-              <w:jc w:val="center"/>
-            </w:pPr>
-            <w:pPr>
-              <w:jc w:val="start"/>
-              <w:spacing w:before="200"/>
-              <w:pStyle w:val="ImageCaption"/>
-            </w:pPr>
-            <w:r>
-              <w:t xml:space="preserve">Table 1: Descriptive statistics for the longwing study.</w:t>
-            </w:r>
-          </w:p>
-          <w:tbl>
-            <w:tblPr>
-              <w:tblStyle w:val="Table"/>
-              <w:tblW w:type="pct" w:w="5000"/>
-              <w:tblLook w:firstRow="1" w:lastRow="1" w:firstColumn="0" w:lastColumn="0" w:noHBand="0" w:noVBand="0" w:val="0020"/>
-              <w:jc w:val="start"/>
-              <w:tblLayout w:type="fixed"/>
-            </w:tblPr>
-            <w:tblGrid>
-              <w:gridCol w:w="1584"/>
-              <w:gridCol w:w="1584"/>
-              <w:gridCol w:w="1584"/>
-              <w:gridCol w:w="1584"/>
-              <w:gridCol w:w="1584"/>
-            </w:tblGrid>
-            <w:tr>
-              <w:trPr>
-                <w:tblHeader w:val="true"/>
-              </w:trPr>
-              <w:tc>
-                <w:tcPr/>
-                <w:p>
-                  <w:pPr>
-                    <w:pStyle w:val="Compact"/>
-                    <w:jc w:val="left"/>
-                    <w:jc w:val="center"/>
-                  </w:pPr>
-                  <w:r>
-                    <w:rPr>
-                      <w:bCs/>
-                      <w:b/>
-                    </w:rPr>
-                    <w:t xml:space="preserve">Characteristic</w:t>
-                  </w:r>
-                </w:p>
-              </w:tc>
-              <w:tc>
-                <w:tcPr/>
-                <w:p>
-                  <w:pPr>
-                    <w:pStyle w:val="Compact"/>
-                    <w:jc w:val="center"/>
-                    <w:jc w:val="center"/>
-                  </w:pPr>
-                  <w:r>
-                    <w:rPr>
-                      <w:bCs/>
-                      <w:b/>
-                    </w:rPr>
-                    <w:t xml:space="preserve">Tidore</w:t>
-                  </w:r>
-                  <w:r>
-                    <w:t xml:space="preserve">, N = 32</w:t>
-                  </w:r>
-                  <w:r>
-                    <w:rPr>
-                      <w:vertAlign w:val="superscript"/>
-                    </w:rPr>
-                    <w:t xml:space="preserve">1</w:t>
-                  </w:r>
-                </w:p>
-              </w:tc>
-              <w:tc>
-                <w:tcPr/>
-                <w:p>
-                  <w:pPr>
-                    <w:pStyle w:val="Compact"/>
-                    <w:jc w:val="center"/>
-                    <w:jc w:val="center"/>
-                  </w:pPr>
-                  <w:r>
-                    <w:rPr>
-                      <w:bCs/>
-                      <w:b/>
-                    </w:rPr>
-                    <w:t xml:space="preserve">Ternate</w:t>
-                  </w:r>
-                  <w:r>
-                    <w:t xml:space="preserve">, N = 57</w:t>
-                  </w:r>
-                  <w:r>
-                    <w:rPr>
-                      <w:vertAlign w:val="superscript"/>
-                    </w:rPr>
-                    <w:t xml:space="preserve">1</w:t>
-                  </w:r>
-                </w:p>
-              </w:tc>
-              <w:tc>
-                <w:tcPr/>
-                <w:p>
-                  <w:pPr>
-                    <w:pStyle w:val="Compact"/>
-                    <w:jc w:val="center"/>
-                    <w:jc w:val="center"/>
-                  </w:pPr>
-                  <w:r>
-                    <w:rPr>
-                      <w:bCs/>
-                      <w:b/>
-                    </w:rPr>
-                    <w:t xml:space="preserve">Kayoa</w:t>
-                  </w:r>
-                  <w:r>
-                    <w:t xml:space="preserve">, N = 11</w:t>
-                  </w:r>
-                  <w:r>
-                    <w:rPr>
-                      <w:vertAlign w:val="superscript"/>
-                    </w:rPr>
-                    <w:t xml:space="preserve">1</w:t>
-                  </w:r>
-                </w:p>
-              </w:tc>
-              <w:tc>
-                <w:tcPr/>
-                <w:p>
-                  <w:pPr>
-                    <w:pStyle w:val="Compact"/>
-                    <w:jc w:val="center"/>
-                    <w:jc w:val="center"/>
-                  </w:pPr>
-                  <w:r>
-                    <w:rPr>
-                      <w:bCs/>
-                      <w:b/>
-                    </w:rPr>
-                    <w:t xml:space="preserve">p-value</w:t>
-                  </w:r>
-                  <w:r>
-                    <w:rPr>
-                      <w:vertAlign w:val="superscript"/>
-                    </w:rPr>
-                    <w:t xml:space="preserve">2</w:t>
-                  </w:r>
-                </w:p>
-              </w:tc>
-            </w:tr>
-            <w:tr>
-              <w:tc>
-                <w:tcPr/>
-                <w:p>
-                  <w:pPr>
-                    <w:pStyle w:val="Compact"/>
-                    <w:jc w:val="left"/>
-                    <w:jc w:val="center"/>
-                  </w:pPr>
-                  <w:r>
-                    <w:t xml:space="preserve">Wing length (cm)</w:t>
-                  </w:r>
-                </w:p>
-              </w:tc>
-              <w:tc>
-                <w:tcPr/>
-                <w:p>
-                  <w:pPr>
-                    <w:pStyle w:val="Compact"/>
-                    <w:jc w:val="center"/>
-                    <w:jc w:val="center"/>
-                  </w:pPr>
-                  <w:r>
-                    <w:t xml:space="preserve">29 (25, 31)</w:t>
-                  </w:r>
-                </w:p>
-              </w:tc>
-              <w:tc>
-                <w:tcPr/>
-                <w:p>
-                  <w:pPr>
-                    <w:pStyle w:val="Compact"/>
-                    <w:jc w:val="center"/>
-                    <w:jc w:val="center"/>
-                  </w:pPr>
-                  <w:r>
-                    <w:t xml:space="preserve">15 (13, 15)</w:t>
-                  </w:r>
-                </w:p>
-              </w:tc>
-              <w:tc>
-                <w:tcPr/>
-                <w:p>
-                  <w:pPr>
-                    <w:pStyle w:val="Compact"/>
-                    <w:jc w:val="center"/>
-                    <w:jc w:val="center"/>
-                  </w:pPr>
-                  <w:r>
-                    <w:t xml:space="preserve">24 (22, 26)</w:t>
-                  </w:r>
-                </w:p>
-              </w:tc>
-              <w:tc>
-                <w:tcPr/>
-                <w:p>
-                  <w:pPr>
-                    <w:pStyle w:val="Compact"/>
-                    <w:jc w:val="center"/>
-                    <w:jc w:val="center"/>
-                  </w:pPr>
-                  <w:r>
-                    <w:t xml:space="preserve">&lt;0.001***</w:t>
-                  </w:r>
-                  <w:r>
-                    <w:rPr>
-                      <w:vertAlign w:val="superscript"/>
-                    </w:rPr>
-                    <w:t xml:space="preserve">3</w:t>
-                  </w:r>
-                </w:p>
-              </w:tc>
-            </w:tr>
-            <w:tr>
-              <w:tc>
-                <w:tcPr/>
-                <w:p>
-                  <w:pPr>
-                    <w:pStyle w:val="Compact"/>
-                    <w:jc w:val="left"/>
-                    <w:jc w:val="center"/>
-                  </w:pPr>
-                  <w:r>
-                    <w:t xml:space="preserve">Wing width (cm)</w:t>
-                  </w:r>
-                </w:p>
-              </w:tc>
-              <w:tc>
-                <w:tcPr/>
-                <w:p>
-                  <w:pPr>
-                    <w:pStyle w:val="Compact"/>
-                    <w:jc w:val="center"/>
-                    <w:jc w:val="center"/>
-                  </w:pPr>
-                  <w:r>
-                    <w:t xml:space="preserve">12.02 (10.19, 12.55)</w:t>
-                  </w:r>
-                </w:p>
-              </w:tc>
-              <w:tc>
-                <w:tcPr/>
-                <w:p>
-                  <w:pPr>
-                    <w:pStyle w:val="Compact"/>
-                    <w:jc w:val="center"/>
-                    <w:jc w:val="center"/>
-                  </w:pPr>
-                  <w:r>
-                    <w:t xml:space="preserve">7.16 (6.50, 7.64)</w:t>
-                  </w:r>
-                </w:p>
-              </w:tc>
-              <w:tc>
-                <w:tcPr/>
-                <w:p>
-                  <w:pPr>
-                    <w:pStyle w:val="Compact"/>
-                    <w:jc w:val="center"/>
-                    <w:jc w:val="center"/>
-                  </w:pPr>
-                  <w:r>
-                    <w:t xml:space="preserve">9.88 (9.42, 10.50)</w:t>
-                  </w:r>
-                </w:p>
-              </w:tc>
-              <w:tc>
-                <w:tcPr/>
-                <w:p>
-                  <w:pPr>
-                    <w:pStyle w:val="Compact"/>
-                    <w:jc w:val="center"/>
-                    <w:jc w:val="center"/>
-                  </w:pPr>
-                  <w:r>
-                    <w:t xml:space="preserve">&lt;0.001***</w:t>
-                  </w:r>
-                  <w:r>
-                    <w:rPr>
-                      <w:vertAlign w:val="superscript"/>
-                    </w:rPr>
-                    <w:t xml:space="preserve">3</w:t>
-                  </w:r>
-                </w:p>
-              </w:tc>
-            </w:tr>
-            <w:tr>
-              <w:tc>
-                <w:tcPr/>
-                <w:p>
-                  <w:pPr>
-                    <w:pStyle w:val="Compact"/>
-                    <w:jc w:val="left"/>
-                    <w:jc w:val="center"/>
-                  </w:pPr>
-                  <w:r>
-                    <w:t xml:space="preserve">Antenna length (cm)</w:t>
-                  </w:r>
-                </w:p>
-              </w:tc>
-              <w:tc>
-                <w:tcPr/>
-                <w:p>
-                  <w:pPr>
-                    <w:pStyle w:val="Compact"/>
-                    <w:jc w:val="center"/>
-                    <w:jc w:val="center"/>
-                  </w:pPr>
-                  <w:r>
-                    <w:t xml:space="preserve">6.10 (5.51, 6.42)</w:t>
-                  </w:r>
-                </w:p>
-              </w:tc>
-              <w:tc>
-                <w:tcPr/>
-                <w:p>
-                  <w:pPr>
-                    <w:pStyle w:val="Compact"/>
-                    <w:jc w:val="center"/>
-                    <w:jc w:val="center"/>
-                  </w:pPr>
-                  <w:r>
-                    <w:t xml:space="preserve">3.22 (2.82, 3.51)</w:t>
-                  </w:r>
-                </w:p>
-              </w:tc>
-              <w:tc>
-                <w:tcPr/>
-                <w:p>
-                  <w:pPr>
-                    <w:pStyle w:val="Compact"/>
-                    <w:jc w:val="center"/>
-                    <w:jc w:val="center"/>
-                  </w:pPr>
-                  <w:r>
-                    <w:t xml:space="preserve">5.36 (4.93, 5.71)</w:t>
-                  </w:r>
-                </w:p>
-              </w:tc>
-              <w:tc>
-                <w:tcPr/>
-                <w:p>
-                  <w:pPr>
-                    <w:pStyle w:val="Compact"/>
-                    <w:jc w:val="center"/>
-                    <w:jc w:val="center"/>
-                  </w:pPr>
-                  <w:r>
-                    <w:t xml:space="preserve">&lt;0.001***</w:t>
-                  </w:r>
-                  <w:r>
-                    <w:rPr>
-                      <w:vertAlign w:val="superscript"/>
-                    </w:rPr>
-                    <w:t xml:space="preserve">3</w:t>
-                  </w:r>
-                </w:p>
-              </w:tc>
-            </w:tr>
-            <w:tr>
-              <w:tc>
-                <w:tcPr/>
-                <w:p>
-                  <w:pPr>
-                    <w:pStyle w:val="Compact"/>
-                    <w:jc w:val="left"/>
-                    <w:jc w:val="center"/>
-                  </w:pPr>
-                  <w:r>
-                    <w:t xml:space="preserve">Body length (cm)</w:t>
-                  </w:r>
-                </w:p>
-              </w:tc>
-              <w:tc>
-                <w:tcPr/>
-                <w:p>
-                  <w:pPr>
-                    <w:pStyle w:val="Compact"/>
-                    <w:jc w:val="center"/>
-                    <w:jc w:val="center"/>
-                  </w:pPr>
-                  <w:r>
-                    <w:t xml:space="preserve">8.88 (8.07, 10.21)</w:t>
-                  </w:r>
-                </w:p>
-              </w:tc>
-              <w:tc>
-                <w:tcPr/>
-                <w:p>
-                  <w:pPr>
-                    <w:pStyle w:val="Compact"/>
-                    <w:jc w:val="center"/>
-                    <w:jc w:val="center"/>
-                  </w:pPr>
-                  <w:r>
-                    <w:t xml:space="preserve">5.31 (4.24, 6.15)</w:t>
-                  </w:r>
-                </w:p>
-              </w:tc>
-              <w:tc>
-                <w:tcPr/>
-                <w:p>
-                  <w:pPr>
-                    <w:pStyle w:val="Compact"/>
-                    <w:jc w:val="center"/>
-                    <w:jc w:val="center"/>
-                  </w:pPr>
-                  <w:r>
-                    <w:t xml:space="preserve">8.22 (6.92, 8.97)</w:t>
-                  </w:r>
-                </w:p>
-              </w:tc>
-              <w:tc>
-                <w:tcPr/>
-                <w:p>
-                  <w:pPr>
-                    <w:pStyle w:val="Compact"/>
-                    <w:jc w:val="center"/>
-                    <w:jc w:val="center"/>
-                  </w:pPr>
-                  <w:r>
-                    <w:t xml:space="preserve">&lt;0.001***</w:t>
-                  </w:r>
-                  <w:r>
-                    <w:rPr>
-                      <w:vertAlign w:val="superscript"/>
-                    </w:rPr>
-                    <w:t xml:space="preserve">3</w:t>
-                  </w:r>
-                </w:p>
-              </w:tc>
-            </w:tr>
-            <w:tr>
-              <w:tc>
-                <w:tcPr/>
-                <w:p>
-                  <w:pPr>
-                    <w:pStyle w:val="Compact"/>
-                    <w:jc w:val="left"/>
-                    <w:jc w:val="center"/>
-                  </w:pPr>
-                  <w:r>
-                    <w:t xml:space="preserve">Number of spots</w:t>
-                  </w:r>
-                </w:p>
-              </w:tc>
-              <w:tc>
-                <w:tcPr/>
-                <w:p>
-                  <w:pPr>
-                    <w:pStyle w:val="Compact"/>
-                    <w:jc w:val="center"/>
-                    <w:jc w:val="center"/>
-                  </w:pPr>
-                  <w:r>
-                    <w:t xml:space="preserve">4 (3, 4)</w:t>
-                  </w:r>
-                </w:p>
-              </w:tc>
-              <w:tc>
-                <w:tcPr/>
-                <w:p>
-                  <w:pPr>
-                    <w:pStyle w:val="Compact"/>
-                    <w:jc w:val="center"/>
-                    <w:jc w:val="center"/>
-                  </w:pPr>
-                  <w:r>
-                    <w:t xml:space="preserve">6 (6, 7)</w:t>
-                  </w:r>
-                </w:p>
-              </w:tc>
-              <w:tc>
-                <w:tcPr/>
-                <w:p>
-                  <w:pPr>
-                    <w:pStyle w:val="Compact"/>
-                    <w:jc w:val="center"/>
-                    <w:jc w:val="center"/>
-                  </w:pPr>
-                  <w:r>
-                    <w:t xml:space="preserve">5 (4, 5)</w:t>
-                  </w:r>
-                </w:p>
-              </w:tc>
-              <w:tc>
-                <w:tcPr/>
-                <w:p>
-                  <w:pPr>
-                    <w:pStyle w:val="Compact"/>
-                    <w:jc w:val="center"/>
-                    <w:jc w:val="center"/>
-                  </w:pPr>
-                  <w:r>
-                    <w:t xml:space="preserve">&lt;0.001***</w:t>
-                  </w:r>
-                  <w:r>
-                    <w:rPr>
-                      <w:vertAlign w:val="superscript"/>
-                    </w:rPr>
-                    <w:t xml:space="preserve">3</w:t>
-                  </w:r>
-                </w:p>
-              </w:tc>
-            </w:tr>
-            <w:tr>
-              <w:tc>
-                <w:tcPr/>
-                <w:p>
-                  <w:pPr>
-                    <w:pStyle w:val="Compact"/>
-                    <w:jc w:val="left"/>
-                    <w:jc w:val="center"/>
-                  </w:pPr>
-                  <w:r>
-                    <w:t xml:space="preserve">Age</w:t>
-                  </w:r>
-                </w:p>
-              </w:tc>
-              <w:tc>
-                <w:tcPr/>
-                <w:p>
-                  <w:pPr>
-                    <w:pStyle w:val="Compact"/>
-                    <w:jc w:val="center"/>
-                    <w:jc w:val="center"/>
-                  </w:pPr>
-                  <w:r>
-                    <w:t xml:space="preserve">17 (13, 26)</w:t>
-                  </w:r>
-                </w:p>
-              </w:tc>
-              <w:tc>
-                <w:tcPr/>
-                <w:p>
-                  <w:pPr>
-                    <w:pStyle w:val="Compact"/>
-                    <w:jc w:val="center"/>
-                    <w:jc w:val="center"/>
-                  </w:pPr>
-                  <w:r>
-                    <w:t xml:space="preserve">15 (12, 26)</w:t>
-                  </w:r>
-                </w:p>
-              </w:tc>
-              <w:tc>
-                <w:tcPr/>
-                <w:p>
-                  <w:pPr>
-                    <w:pStyle w:val="Compact"/>
-                    <w:jc w:val="center"/>
-                    <w:jc w:val="center"/>
-                  </w:pPr>
-                  <w:r>
-                    <w:t xml:space="preserve">23 (14, 32)</w:t>
-                  </w:r>
-                </w:p>
-              </w:tc>
-              <w:tc>
-                <w:tcPr/>
-                <w:p>
-                  <w:pPr>
-                    <w:pStyle w:val="Compact"/>
-                    <w:jc w:val="center"/>
-                    <w:jc w:val="center"/>
-                  </w:pPr>
-                  <w:r>
-                    <w:t xml:space="preserve">0.3</w:t>
-                  </w:r>
-                  <w:r>
-                    <w:rPr>
-                      <w:vertAlign w:val="superscript"/>
-                    </w:rPr>
-                    <w:t xml:space="preserve">3</w:t>
-                  </w:r>
-                </w:p>
-              </w:tc>
-            </w:tr>
-            <w:tr>
-              <w:tc>
-                <w:tcPr/>
-                <w:p>
-                  <w:pPr>
-                    <w:pStyle w:val="Compact"/>
-                    <w:jc w:val="left"/>
-                    <w:jc w:val="center"/>
-                  </w:pPr>
-                  <w:r>
-                    <w:t xml:space="preserve">Number of offspring</w:t>
-                  </w:r>
-                </w:p>
-              </w:tc>
-              <w:tc>
-                <w:tcPr/>
-                <w:p>
-                  <w:pPr>
-                    <w:pStyle w:val="Compact"/>
-                    <w:jc w:val="center"/>
-                    <w:jc w:val="center"/>
-                  </w:pPr>
-                  <w:r>
-                    <w:t xml:space="preserve">28.5 (25.0, 30.0)</w:t>
-                  </w:r>
-                </w:p>
-              </w:tc>
-              <w:tc>
-                <w:tcPr/>
-                <w:p>
-                  <w:pPr>
-                    <w:pStyle w:val="Compact"/>
-                    <w:jc w:val="center"/>
-                    <w:jc w:val="center"/>
-                  </w:pPr>
-                  <w:r>
-                    <w:t xml:space="preserve">26.0 (23.0, 30.0)</w:t>
-                  </w:r>
-                </w:p>
-              </w:tc>
-              <w:tc>
-                <w:tcPr/>
-                <w:p>
-                  <w:pPr>
-                    <w:pStyle w:val="Compact"/>
-                    <w:jc w:val="center"/>
-                    <w:jc w:val="center"/>
-                  </w:pPr>
-                  <w:r>
-                    <w:t xml:space="preserve">30.0 (24.5, 32.0)</w:t>
-                  </w:r>
-                </w:p>
-              </w:tc>
-              <w:tc>
-                <w:tcPr/>
-                <w:p>
-                  <w:pPr>
-                    <w:pStyle w:val="Compact"/>
-                    <w:jc w:val="center"/>
-                    <w:jc w:val="center"/>
-                  </w:pPr>
-                  <w:r>
-                    <w:t xml:space="preserve">0.14</w:t>
-                  </w:r>
-                  <w:r>
-                    <w:rPr>
-                      <w:vertAlign w:val="superscript"/>
-                    </w:rPr>
-                    <w:t xml:space="preserve">3</w:t>
-                  </w:r>
-                </w:p>
-              </w:tc>
-            </w:tr>
-            <w:tr>
-              <w:tc>
-                <w:tcPr/>
-                <w:p>
-                  <w:pPr>
-                    <w:pStyle w:val="Compact"/>
-                    <w:jc w:val="left"/>
-                    <w:jc w:val="center"/>
-                  </w:pPr>
-                  <w:r>
-                    <w:t xml:space="preserve">Collector</w:t>
-                  </w:r>
-                </w:p>
-              </w:tc>
-              <w:tc>
-                <w:tcPr/>
-                <w:p>
-                  <w:pPr>
-                    <w:pStyle w:val="Compact"/>
-                    <w:jc w:val="center"/>
-                    <w:jc w:val="center"/>
-                  </w:pPr>
-                  <w:r>
-                    <w:br/>
-                  </w:r>
-                </w:p>
-              </w:tc>
-              <w:tc>
-                <w:tcPr/>
-                <w:p>
-                  <w:pPr>
-                    <w:pStyle w:val="Compact"/>
-                    <w:jc w:val="center"/>
-                    <w:jc w:val="center"/>
-                  </w:pPr>
-                  <w:r>
-                    <w:br/>
-                  </w:r>
-                </w:p>
-              </w:tc>
-              <w:tc>
-                <w:tcPr/>
-                <w:p>
-                  <w:pPr>
-                    <w:pStyle w:val="Compact"/>
-                    <w:jc w:val="center"/>
-                    <w:jc w:val="center"/>
-                  </w:pPr>
-                  <w:r>
-                    <w:br/>
-                  </w:r>
-                </w:p>
-              </w:tc>
-              <w:tc>
-                <w:tcPr/>
-                <w:p>
-                  <w:pPr>
-                    <w:pStyle w:val="Compact"/>
-                    <w:jc w:val="center"/>
-                    <w:jc w:val="center"/>
-                  </w:pPr>
-                  <w:r>
-                    <w:t xml:space="preserve">0.5</w:t>
-                  </w:r>
-                  <w:r>
-                    <w:rPr>
-                      <w:vertAlign w:val="superscript"/>
-                    </w:rPr>
-                    <w:t xml:space="preserve">4</w:t>
-                  </w:r>
-                </w:p>
-              </w:tc>
-            </w:tr>
-            <w:tr>
-              <w:tc>
-                <w:tcPr/>
-                <w:p>
-                  <w:pPr>
-                    <w:pStyle w:val="Compact"/>
-                    <w:jc w:val="left"/>
-                    <w:jc w:val="center"/>
-                  </w:pPr>
-                  <w:r>
-                    <w:t xml:space="preserve">    EM</w:t>
-                  </w:r>
-                </w:p>
-              </w:tc>
-              <w:tc>
-                <w:tcPr/>
-                <w:p>
-                  <w:pPr>
-                    <w:pStyle w:val="Compact"/>
-                    <w:jc w:val="center"/>
-                    <w:jc w:val="center"/>
-                  </w:pPr>
-                  <w:r>
-                    <w:t xml:space="preserve">11 (34%)</w:t>
-                  </w:r>
-                </w:p>
-              </w:tc>
-              <w:tc>
-                <w:tcPr/>
-                <w:p>
-                  <w:pPr>
-                    <w:pStyle w:val="Compact"/>
-                    <w:jc w:val="center"/>
-                    <w:jc w:val="center"/>
-                  </w:pPr>
-                  <w:r>
-                    <w:t xml:space="preserve">21 (37%)</w:t>
-                  </w:r>
-                </w:p>
-              </w:tc>
-              <w:tc>
-                <w:tcPr/>
-                <w:p>
-                  <w:pPr>
-                    <w:pStyle w:val="Compact"/>
-                    <w:jc w:val="center"/>
-                    <w:jc w:val="center"/>
-                  </w:pPr>
-                  <w:r>
-                    <w:t xml:space="preserve">4 (36%)</w:t>
-                  </w:r>
-                </w:p>
-              </w:tc>
-              <w:tc>
-                <w:tcPr/>
-                <w:p>
-                  <w:pPr>
-                    <w:pStyle w:val="Compact"/>
-                    <w:jc w:val="center"/>
-                    <w:jc w:val="center"/>
-                  </w:pPr>
-                  <w:r>
-                    <w:br/>
-                  </w:r>
-                </w:p>
-              </w:tc>
-            </w:tr>
-            <w:tr>
-              <w:tc>
-                <w:tcPr/>
-                <w:p>
-                  <w:pPr>
-                    <w:pStyle w:val="Compact"/>
-                    <w:jc w:val="left"/>
-                    <w:jc w:val="center"/>
-                  </w:pPr>
-                  <w:r>
-                    <w:t xml:space="preserve">    ZB</w:t>
-                  </w:r>
-                </w:p>
-              </w:tc>
-              <w:tc>
-                <w:tcPr/>
-                <w:p>
-                  <w:pPr>
-                    <w:pStyle w:val="Compact"/>
-                    <w:jc w:val="center"/>
-                    <w:jc w:val="center"/>
-                  </w:pPr>
-                  <w:r>
-                    <w:t xml:space="preserve">10 (31%)</w:t>
-                  </w:r>
-                </w:p>
-              </w:tc>
-              <w:tc>
-                <w:tcPr/>
-                <w:p>
-                  <w:pPr>
-                    <w:pStyle w:val="Compact"/>
-                    <w:jc w:val="center"/>
-                    <w:jc w:val="center"/>
-                  </w:pPr>
-                  <w:r>
-                    <w:t xml:space="preserve">18 (32%)</w:t>
-                  </w:r>
-                </w:p>
-              </w:tc>
-              <w:tc>
-                <w:tcPr/>
-                <w:p>
-                  <w:pPr>
-                    <w:pStyle w:val="Compact"/>
-                    <w:jc w:val="center"/>
-                    <w:jc w:val="center"/>
-                  </w:pPr>
-                  <w:r>
-                    <w:t xml:space="preserve">6 (55%)</w:t>
-                  </w:r>
-                </w:p>
-              </w:tc>
-              <w:tc>
-                <w:tcPr/>
-                <w:p>
-                  <w:pPr>
-                    <w:pStyle w:val="Compact"/>
-                    <w:jc w:val="center"/>
-                    <w:jc w:val="center"/>
-                  </w:pPr>
-                  <w:r>
-                    <w:br/>
-                  </w:r>
-                </w:p>
-              </w:tc>
-            </w:tr>
-            <w:tr>
-              <w:tc>
-                <w:tcPr/>
-                <w:p>
-                  <w:pPr>
-                    <w:pStyle w:val="Compact"/>
-                    <w:jc w:val="left"/>
-                    <w:jc w:val="center"/>
-                  </w:pPr>
-                  <w:r>
-                    <w:t xml:space="preserve">    ZW</w:t>
-                  </w:r>
-                </w:p>
-              </w:tc>
-              <w:tc>
-                <w:tcPr/>
-                <w:p>
-                  <w:pPr>
-                    <w:pStyle w:val="Compact"/>
-                    <w:jc w:val="center"/>
-                    <w:jc w:val="center"/>
-                  </w:pPr>
-                  <w:r>
-                    <w:t xml:space="preserve">11 (34%)</w:t>
-                  </w:r>
-                </w:p>
-              </w:tc>
-              <w:tc>
-                <w:tcPr/>
-                <w:p>
-                  <w:pPr>
-                    <w:pStyle w:val="Compact"/>
-                    <w:jc w:val="center"/>
-                    <w:jc w:val="center"/>
-                  </w:pPr>
-                  <w:r>
-                    <w:t xml:space="preserve">18 (32%)</w:t>
-                  </w:r>
-                </w:p>
-              </w:tc>
-              <w:tc>
-                <w:tcPr/>
-                <w:p>
-                  <w:pPr>
-                    <w:pStyle w:val="Compact"/>
-                    <w:jc w:val="center"/>
-                    <w:jc w:val="center"/>
-                  </w:pPr>
-                  <w:r>
-                    <w:t xml:space="preserve">1 (9.1%)</w:t>
-                  </w:r>
-                </w:p>
-              </w:tc>
-              <w:tc>
-                <w:tcPr/>
-                <w:p>
-                  <w:pPr>
-                    <w:pStyle w:val="Compact"/>
-                    <w:jc w:val="center"/>
-                    <w:jc w:val="center"/>
-                  </w:pPr>
-                  <w:r>
-                    <w:br/>
-                  </w:r>
-                </w:p>
-              </w:tc>
-            </w:tr>
-            <w:tr>
-              <w:tc>
-                <w:tcPr>
-                  <w:gridSpan w:val="5"/>
-                </w:tcPr>
-                <w:p>
-                  <w:pPr>
-                    <w:pStyle w:val="Compact"/>
-                    <w:jc w:val="left"/>
-                    <w:jc w:val="center"/>
-                  </w:pPr>
-                  <w:r>
-                    <w:rPr>
-                      <w:vertAlign w:val="superscript"/>
-                    </w:rPr>
-                    <w:t xml:space="preserve">1</w:t>
-                  </w:r>
-                  <w:r>
-                    <w:t xml:space="preserve"> </w:t>
-                  </w:r>
-                  <w:r>
-                    <w:t xml:space="preserve">Median (IQR); n (%)</w:t>
-                  </w:r>
-                </w:p>
-              </w:tc>
-            </w:tr>
-            <w:tr>
-              <w:tc>
-                <w:tcPr>
-                  <w:gridSpan w:val="5"/>
-                </w:tcPr>
-                <w:p>
-                  <w:pPr>
-                    <w:pStyle w:val="Compact"/>
-                    <w:jc w:val="left"/>
-                    <w:jc w:val="center"/>
-                  </w:pPr>
-                  <w:r>
-                    <w:rPr>
-                      <w:vertAlign w:val="superscript"/>
-                    </w:rPr>
-                    <w:t xml:space="preserve">2</w:t>
-                  </w:r>
-                  <w:r>
-                    <w:t xml:space="preserve"> </w:t>
-                  </w:r>
-                  <w:r>
-                    <w:t xml:space="preserve">*p&lt;0.05; **p&lt;0.01; ***p&lt;0.001</w:t>
-                  </w:r>
-                </w:p>
-              </w:tc>
-            </w:tr>
-            <w:tr>
-              <w:tc>
-                <w:tcPr>
-                  <w:gridSpan w:val="5"/>
-                </w:tcPr>
-                <w:p>
-                  <w:pPr>
-                    <w:pStyle w:val="Compact"/>
-                    <w:jc w:val="left"/>
-                    <w:jc w:val="center"/>
-                  </w:pPr>
-                  <w:r>
-                    <w:rPr>
-                      <w:vertAlign w:val="superscript"/>
-                    </w:rPr>
-                    <w:t xml:space="preserve">3</w:t>
-                  </w:r>
-                  <w:r>
-                    <w:t xml:space="preserve"> </w:t>
-                  </w:r>
-                  <w:r>
-                    <w:t xml:space="preserve">Kruskal-Wallis rank sum test</w:t>
-                  </w:r>
-                </w:p>
-              </w:tc>
-            </w:tr>
-            <w:tr>
-              <w:tc>
-                <w:tcPr>
-                  <w:gridSpan w:val="5"/>
-                </w:tcPr>
-                <w:p>
-                  <w:pPr>
-                    <w:pStyle w:val="Compact"/>
-                    <w:jc w:val="left"/>
-                    <w:jc w:val="center"/>
-                  </w:pPr>
-                  <w:r>
-                    <w:rPr>
-                      <w:vertAlign w:val="superscript"/>
-                    </w:rPr>
-                    <w:t xml:space="preserve">4</w:t>
-                  </w:r>
-                  <w:r>
-                    <w:t xml:space="preserve"> </w:t>
-                  </w:r>
-                  <w:r>
-                    <w:t xml:space="preserve">Fisher’s exact test</w:t>
-                  </w:r>
-                </w:p>
-              </w:tc>
-            </w:tr>
-          </w:tbl>
-          <w:bookmarkEnd w:id="23"/>
-          <w:p/>
-        </w:tc>
-      </w:tr>
-    </w:tbl>
-    <w:p>
-      <w:pPr>
-        <w:pStyle w:val="BodyText"/>
-      </w:pPr>
-      <w:r>
-        <w:t xml:space="preserve">We also did some regressions, and those are in</w:t>
-      </w:r>
-      <w:r>
-        <w:t xml:space="preserve"> </w:t>
-      </w:r>
-      <w:hyperlink w:anchor="tbl-table2">
-        <w:r>
-          <w:rPr>
-            <w:rStyle w:val="Hyperlink"/>
-          </w:rPr>
-          <w:t xml:space="preserve">Table 2</w:t>
         </w:r>
       </w:hyperlink>
       <w:r>
@@ -1314,7 +520,7 @@
               <w:pStyle w:val="ImageCaption"/>
             </w:pPr>
             <w:r>
-              <w:t xml:space="preserve">Table 2: Crude and adjusted regression estimates where wing length (cm) is</w:t>
+              <w:t xml:space="preserve">Table 1: Crude and adjusted regression estimates where wing length (cm) is</w:t>
             </w:r>
             <w:r>
               <w:t xml:space="preserve"> </w:t>
@@ -2810,18 +2016,6 @@
     <w:uiPriority w:val="9"/>
     <w:unhideWhenUsed/>
     <w:qFormat/>
-  </w:style>
-  <w:style w:styleId="FootnoteBlockText" w:type="paragraph">
-    <w:name w:val="Footnote Block Text"/>
-    <w:basedOn w:val="Footnote Text"/>
-    <w:next w:val="Footnote Text"/>
-    <w:uiPriority w:val="9"/>
-    <w:unhideWhenUsed/>
-    <w:qFormat/>
-    <w:pPr>
-      <w:spacing w:after="100" w:before="100"/>
-      <w:ind w:firstLine="0" w:left="480" w:right="480"/>
-    </w:pPr>
   </w:style>
   <w:style w:default="1" w:styleId="DefaultParagraphFont" w:type="character">
     <w:name w:val="Default Paragraph Font"/>
